--- a/Jugendstadtplan/Dokumentation/Dokumentation.docx
+++ b/Jugendstadtplan/Dokumentation/Dokumentation.docx
@@ -133,7 +133,14 @@
           <w:sz w:val="24"/>
           <w:szCs w:val="24"/>
         </w:rPr>
-        <w:t xml:space="preserve"> PHP: mindestens 5.1.X</w:t>
+        <w:t xml:space="preserve"> PHP: mindestens 5.4</w:t>
+      </w:r>
+      <w:r>
+        <w:rPr>
+          <w:sz w:val="24"/>
+          <w:szCs w:val="24"/>
+        </w:rPr>
+        <w:t>.X</w:t>
       </w:r>
     </w:p>
     <w:p>
@@ -1175,7 +1182,6 @@
         <w:rPr>
           <w:sz w:val="24"/>
           <w:szCs w:val="24"/>
-          <w:lang w:val="en-US"/>
         </w:rPr>
       </w:pPr>
       <w:r>
@@ -1189,7 +1195,6 @@
         <w:rPr>
           <w:sz w:val="24"/>
           <w:szCs w:val="24"/>
-          <w:lang w:val="en-US"/>
         </w:rPr>
         <w:t xml:space="preserve"> </w:t>
       </w:r>
@@ -1197,31 +1202,13 @@
         <w:rPr>
           <w:sz w:val="24"/>
           <w:szCs w:val="24"/>
-          <w:lang w:val="en-US"/>
-        </w:rPr>
-        <w:t xml:space="preserve">Web </w:t>
-      </w:r>
-      <w:r>
-        <w:rPr>
-          <w:sz w:val="24"/>
-          <w:szCs w:val="24"/>
-          <w:lang w:val="en-US"/>
-        </w:rPr>
-        <w:t>F</w:t>
-      </w:r>
-      <w:r>
-        <w:rPr>
-          <w:sz w:val="24"/>
-          <w:szCs w:val="24"/>
-          <w:lang w:val="en-US"/>
-        </w:rPr>
-        <w:t>ramework</w:t>
-      </w:r>
-      <w:r>
-        <w:rPr>
-          <w:sz w:val="24"/>
-          <w:szCs w:val="24"/>
-          <w:lang w:val="en-US"/>
+        </w:rPr>
+        <w:t>Web Framework</w:t>
+      </w:r>
+      <w:r>
+        <w:rPr>
+          <w:sz w:val="24"/>
+          <w:szCs w:val="24"/>
         </w:rPr>
         <w:t xml:space="preserve"> - Bootstrap 3 (</w:t>
       </w:r>
@@ -1231,7 +1218,6 @@
             <w:rStyle w:val="Hyperlink"/>
             <w:sz w:val="24"/>
             <w:szCs w:val="24"/>
-            <w:lang w:val="en-US"/>
           </w:rPr>
           <w:t>http://getbootstrap.com/</w:t>
         </w:r>
@@ -1240,25 +1226,23 @@
         <w:rPr>
           <w:sz w:val="24"/>
           <w:szCs w:val="24"/>
+        </w:rPr>
+        <w:t>)</w:t>
+      </w:r>
+    </w:p>
+    <w:p>
+      <w:pPr>
+        <w:pStyle w:val="KeinLeerraum"/>
+        <w:rPr>
+          <w:sz w:val="24"/>
+          <w:szCs w:val="24"/>
           <w:lang w:val="en-US"/>
         </w:rPr>
-        <w:t>)</w:t>
-      </w:r>
-    </w:p>
-    <w:p>
-      <w:pPr>
-        <w:pStyle w:val="KeinLeerraum"/>
-        <w:rPr>
-          <w:sz w:val="24"/>
-          <w:szCs w:val="24"/>
-          <w:lang w:val="en-US"/>
-        </w:rPr>
-      </w:pPr>
-      <w:r>
-        <w:rPr>
-          <w:sz w:val="24"/>
-          <w:szCs w:val="24"/>
-          <w:lang w:val="en-US"/>
+      </w:pPr>
+      <w:r>
+        <w:rPr>
+          <w:sz w:val="24"/>
+          <w:szCs w:val="24"/>
         </w:rPr>
         <w:tab/>
       </w:r>
@@ -1743,14 +1727,7 @@
           <w:sz w:val="24"/>
           <w:szCs w:val="24"/>
         </w:rPr>
-        <w:t xml:space="preserve">Beispiel: </w:t>
-      </w:r>
-      <w:r>
-        <w:rPr>
-          <w:sz w:val="24"/>
-          <w:szCs w:val="24"/>
-        </w:rPr>
-        <w:t>„index.php?lang=de“ oder „index.php?lang=en“</w:t>
+        <w:t>Beispiel: „index.php?lang=de“ oder „index.php?lang=en“</w:t>
       </w:r>
     </w:p>
     <w:p>
@@ -2460,14 +2437,7 @@
           <w:sz w:val="26"/>
           <w:szCs w:val="26"/>
         </w:rPr>
-        <w:t>-Einstellungen</w:t>
-      </w:r>
-      <w:r>
-        <w:rPr>
-          <w:sz w:val="26"/>
-          <w:szCs w:val="26"/>
-        </w:rPr>
-        <w:t>:</w:t>
+        <w:t>-Einstellungen:</w:t>
       </w:r>
     </w:p>
     <w:p>
@@ -2735,21 +2705,7 @@
           <w:sz w:val="24"/>
           <w:szCs w:val="24"/>
         </w:rPr>
-        <w:t xml:space="preserve">Einige Funktionalitäten des alten Codes fehlen noch bzw. müssen überarbeitet werden. Zum Beispiel automatisierte suche nach </w:t>
-      </w:r>
-      <w:r>
-        <w:rPr>
-          <w:sz w:val="24"/>
-          <w:szCs w:val="24"/>
-        </w:rPr>
-        <w:t>Koordinaten</w:t>
-      </w:r>
-      <w:r>
-        <w:rPr>
-          <w:sz w:val="24"/>
-          <w:szCs w:val="24"/>
-        </w:rPr>
-        <w:t xml:space="preserve"> wenn im RDF-Graph keine gefunden werden konnten. </w:t>
+        <w:t xml:space="preserve">Einige Funktionalitäten des alten Codes fehlen noch bzw. müssen überarbeitet werden. Zum Beispiel automatisierte suche nach Koordinaten wenn im RDF-Graph keine gefunden werden konnten. </w:t>
       </w:r>
       <w:r>
         <w:rPr>
@@ -2871,145 +2827,797 @@
           <w:sz w:val="26"/>
           <w:szCs w:val="26"/>
         </w:rPr>
-        <w:t>3.</w:t>
-      </w:r>
-      <w:r>
-        <w:rPr>
-          <w:sz w:val="26"/>
-          <w:szCs w:val="26"/>
-        </w:rPr>
+        <w:t xml:space="preserve">3.4 </w:t>
+      </w:r>
+      <w:r>
+        <w:rPr>
+          <w:sz w:val="26"/>
+          <w:szCs w:val="26"/>
+        </w:rPr>
+        <w:t>RDF K</w:t>
+      </w:r>
+      <w:r>
+        <w:rPr>
+          <w:sz w:val="26"/>
+          <w:szCs w:val="26"/>
+        </w:rPr>
+        <w:t>ategorien/Eigenschaften</w:t>
+      </w:r>
+    </w:p>
+    <w:p>
+      <w:pPr>
+        <w:pStyle w:val="KeinLeerraum"/>
+        <w:rPr>
+          <w:sz w:val="24"/>
+          <w:szCs w:val="24"/>
+        </w:rPr>
+      </w:pPr>
+      <w:r>
+        <w:rPr>
+          <w:sz w:val="24"/>
+          <w:szCs w:val="24"/>
+        </w:rPr>
+        <w:t xml:space="preserve">Im Momentanen RDF-Graph gibt es mehrere </w:t>
+      </w:r>
+      <w:r>
+        <w:rPr>
+          <w:sz w:val="24"/>
+          <w:szCs w:val="24"/>
+        </w:rPr>
+        <w:t xml:space="preserve">Hauptkategorien, denen verschiedene Orte zugeordnet sind. </w:t>
+      </w:r>
+      <w:r>
+        <w:rPr>
+          <w:sz w:val="24"/>
+          <w:szCs w:val="24"/>
+        </w:rPr>
+        <w:t xml:space="preserve">Jeder dieser Hauptkategorien besitzt eine ganze Reihe weiterer Subkategorien. </w:t>
+      </w:r>
+      <w:r>
+        <w:rPr>
+          <w:sz w:val="24"/>
+          <w:szCs w:val="24"/>
+        </w:rPr>
+        <w:t>Momentan ist es nicht möglich, diese automatisch generiert aus dem RDF-Graph auszulesen. Es sollte nach einer Möglichkeit gefunden werden den RDF-Graphen nach den</w:t>
+      </w:r>
+      <w:r>
+        <w:rPr>
+          <w:sz w:val="24"/>
+          <w:szCs w:val="24"/>
+        </w:rPr>
+        <w:t xml:space="preserve"> Subkategorien zu durchsuchen,</w:t>
+      </w:r>
+      <w:r>
+        <w:rPr>
+          <w:sz w:val="24"/>
+          <w:szCs w:val="24"/>
+        </w:rPr>
+        <w:t xml:space="preserve"> </w:t>
+      </w:r>
+      <w:r>
+        <w:rPr>
+          <w:sz w:val="24"/>
+          <w:szCs w:val="24"/>
+        </w:rPr>
+        <w:t>d</w:t>
+      </w:r>
+      <w:r>
+        <w:rPr>
+          <w:sz w:val="24"/>
+          <w:szCs w:val="24"/>
+        </w:rPr>
+        <w:t xml:space="preserve">abei kann sich an den </w:t>
+      </w:r>
+      <w:r>
+        <w:rPr>
+          <w:sz w:val="24"/>
+          <w:szCs w:val="24"/>
+        </w:rPr>
+        <w:t xml:space="preserve">schon </w:t>
+      </w:r>
+      <w:r>
+        <w:rPr>
+          <w:sz w:val="24"/>
+          <w:szCs w:val="24"/>
+        </w:rPr>
+        <w:t xml:space="preserve">vorhandenen Code orientiert werden. </w:t>
+      </w:r>
+      <w:r>
+        <w:rPr>
+          <w:sz w:val="24"/>
+          <w:szCs w:val="24"/>
+        </w:rPr>
+        <w:t xml:space="preserve">In nächsten Schritt muss dann realisiert werden, dass über die Webseite nach die Subkategorien gefiltert werden kann. </w:t>
+      </w:r>
+    </w:p>
+    <w:p>
+      <w:pPr>
+        <w:pStyle w:val="KeinLeerraum"/>
+        <w:rPr>
+          <w:sz w:val="24"/>
+          <w:szCs w:val="24"/>
+        </w:rPr>
+      </w:pPr>
+    </w:p>
+    <w:p>
+      <w:pPr>
+        <w:pStyle w:val="KeinLeerraum"/>
+        <w:rPr>
+          <w:sz w:val="24"/>
+          <w:szCs w:val="24"/>
+        </w:rPr>
+      </w:pPr>
+    </w:p>
+    <w:p>
+      <w:pPr>
+        <w:pStyle w:val="KeinLeerraum"/>
+        <w:rPr>
+          <w:sz w:val="24"/>
+          <w:szCs w:val="24"/>
+        </w:rPr>
+      </w:pPr>
+    </w:p>
+    <w:p>
+      <w:pPr>
+        <w:pStyle w:val="KeinLeerraum"/>
+        <w:rPr>
+          <w:sz w:val="24"/>
+          <w:szCs w:val="24"/>
+        </w:rPr>
+      </w:pPr>
+    </w:p>
+    <w:p>
+      <w:pPr>
+        <w:pStyle w:val="KeinLeerraum"/>
+        <w:rPr>
+          <w:sz w:val="24"/>
+          <w:szCs w:val="24"/>
+        </w:rPr>
+      </w:pPr>
+    </w:p>
+    <w:p>
+      <w:pPr>
+        <w:pStyle w:val="KeinLeerraum"/>
+        <w:rPr>
+          <w:sz w:val="24"/>
+          <w:szCs w:val="24"/>
+        </w:rPr>
+      </w:pPr>
+    </w:p>
+    <w:p>
+      <w:pPr>
+        <w:pStyle w:val="KeinLeerraum"/>
+        <w:rPr>
+          <w:sz w:val="24"/>
+          <w:szCs w:val="24"/>
+          <w:lang w:val="en-US"/>
+        </w:rPr>
+      </w:pPr>
+      <w:r>
+        <w:rPr>
+          <w:sz w:val="36"/>
+          <w:szCs w:val="36"/>
+          <w:u w:val="single"/>
+          <w:lang w:val="en-US"/>
+        </w:rPr>
+        <w:lastRenderedPageBreak/>
         <w:t>4</w:t>
       </w:r>
       <w:r>
         <w:rPr>
-          <w:sz w:val="26"/>
-          <w:szCs w:val="26"/>
+          <w:sz w:val="36"/>
+          <w:szCs w:val="36"/>
+          <w:u w:val="single"/>
+          <w:lang w:val="en-US"/>
+        </w:rPr>
+        <w:t xml:space="preserve">. </w:t>
+      </w:r>
+      <w:r>
+        <w:rPr>
+          <w:sz w:val="36"/>
+          <w:szCs w:val="36"/>
+          <w:u w:val="single"/>
+          <w:lang w:val="en-US"/>
+        </w:rPr>
+        <w:t>Frequently Asked Questions</w:t>
+      </w:r>
+      <w:r>
+        <w:rPr>
+          <w:sz w:val="36"/>
+          <w:szCs w:val="36"/>
+          <w:u w:val="single"/>
+          <w:lang w:val="en-US"/>
+        </w:rPr>
+        <w:t>:</w:t>
+      </w:r>
+      <w:r>
+        <w:rPr>
+          <w:sz w:val="24"/>
+          <w:szCs w:val="24"/>
+          <w:lang w:val="en-US"/>
         </w:rPr>
         <w:t xml:space="preserve"> </w:t>
       </w:r>
-      <w:r>
-        <w:rPr>
-          <w:sz w:val="26"/>
-          <w:szCs w:val="26"/>
-        </w:rPr>
-        <w:t>RDF K</w:t>
-      </w:r>
-      <w:r>
-        <w:rPr>
-          <w:sz w:val="26"/>
-          <w:szCs w:val="26"/>
-        </w:rPr>
-        <w:t>ategorien/Eigenschaften</w:t>
-      </w:r>
-    </w:p>
-    <w:p>
-      <w:pPr>
-        <w:pStyle w:val="KeinLeerraum"/>
-        <w:rPr>
-          <w:sz w:val="24"/>
-          <w:szCs w:val="24"/>
-        </w:rPr>
-      </w:pPr>
-      <w:r>
-        <w:rPr>
-          <w:sz w:val="24"/>
-          <w:szCs w:val="24"/>
-        </w:rPr>
-        <w:t xml:space="preserve">Im Momentanen RDF-Graph gibt es mehrere </w:t>
-      </w:r>
-      <w:r>
-        <w:rPr>
-          <w:sz w:val="24"/>
-          <w:szCs w:val="24"/>
-        </w:rPr>
-        <w:t xml:space="preserve">Hauptkategorien, denen verschiedene Orte zugeordnet sind. </w:t>
-      </w:r>
-      <w:r>
-        <w:rPr>
-          <w:sz w:val="24"/>
-          <w:szCs w:val="24"/>
-        </w:rPr>
-        <w:t xml:space="preserve">Jeder dieser </w:t>
-      </w:r>
-      <w:r>
-        <w:rPr>
-          <w:sz w:val="24"/>
-          <w:szCs w:val="24"/>
-        </w:rPr>
-        <w:t>Hauptkategorien</w:t>
-      </w:r>
-      <w:r>
-        <w:rPr>
-          <w:sz w:val="24"/>
-          <w:szCs w:val="24"/>
-        </w:rPr>
-        <w:t xml:space="preserve"> besitzt eine ganze Reihe weiterer Subkategorien. </w:t>
-      </w:r>
-      <w:r>
-        <w:rPr>
-          <w:sz w:val="24"/>
-          <w:szCs w:val="24"/>
-        </w:rPr>
-        <w:t>Momentan ist es nicht möglich, diese automatisch generiert aus dem RDF-Graph auszulesen. Es sollte nach einer Möglichkeit gefunden werden den RDF-Graphen nach den</w:t>
-      </w:r>
-      <w:r>
-        <w:rPr>
-          <w:sz w:val="24"/>
-          <w:szCs w:val="24"/>
-        </w:rPr>
-        <w:t xml:space="preserve"> Subkategorien zu durchsuchen,</w:t>
-      </w:r>
-      <w:r>
-        <w:rPr>
-          <w:sz w:val="24"/>
-          <w:szCs w:val="24"/>
+    </w:p>
+    <w:p>
+      <w:pPr>
+        <w:pStyle w:val="KeinLeerraum"/>
+        <w:rPr>
+          <w:sz w:val="24"/>
+          <w:szCs w:val="24"/>
+          <w:lang w:val="en-US"/>
+        </w:rPr>
+      </w:pPr>
+    </w:p>
+    <w:p>
+      <w:pPr>
+        <w:pStyle w:val="KeinLeerraum"/>
+        <w:rPr>
+          <w:sz w:val="26"/>
+          <w:szCs w:val="26"/>
+        </w:rPr>
+      </w:pPr>
+      <w:r>
+        <w:rPr>
+          <w:sz w:val="26"/>
+          <w:szCs w:val="26"/>
+        </w:rPr>
+        <w:t>4</w:t>
+      </w:r>
+      <w:r>
+        <w:rPr>
+          <w:sz w:val="26"/>
+          <w:szCs w:val="26"/>
+        </w:rPr>
+        <w:t>.1</w:t>
+      </w:r>
+      <w:r>
+        <w:rPr>
+          <w:sz w:val="26"/>
+          <w:szCs w:val="26"/>
         </w:rPr>
         <w:t xml:space="preserve"> </w:t>
       </w:r>
       <w:r>
         <w:rPr>
-          <w:sz w:val="24"/>
-          <w:szCs w:val="24"/>
-        </w:rPr>
-        <w:t>d</w:t>
-      </w:r>
-      <w:r>
-        <w:rPr>
-          <w:sz w:val="24"/>
-          <w:szCs w:val="24"/>
-        </w:rPr>
-        <w:t xml:space="preserve">abei kann sich an den </w:t>
-      </w:r>
-      <w:r>
-        <w:rPr>
-          <w:sz w:val="24"/>
-          <w:szCs w:val="24"/>
-        </w:rPr>
-        <w:t xml:space="preserve">schon </w:t>
-      </w:r>
-      <w:r>
-        <w:rPr>
-          <w:sz w:val="24"/>
-          <w:szCs w:val="24"/>
-        </w:rPr>
-        <w:t xml:space="preserve">vorhandenen Code orientiert werden. </w:t>
-      </w:r>
-      <w:r>
-        <w:rPr>
-          <w:sz w:val="24"/>
-          <w:szCs w:val="24"/>
-        </w:rPr>
-        <w:t xml:space="preserve">In nächsten Schritt muss dann realisiert werden, dass über die Webseite nach die Subkategorien gefiltert werden kann. </w:t>
+          <w:sz w:val="26"/>
+          <w:szCs w:val="26"/>
+        </w:rPr>
+        <w:t>Es wird keine Karte angezeigt</w:t>
+      </w:r>
+      <w:r>
+        <w:rPr>
+          <w:sz w:val="26"/>
+          <w:szCs w:val="26"/>
+        </w:rPr>
+        <w:t>:</w:t>
+      </w:r>
+    </w:p>
+    <w:p>
+      <w:pPr>
+        <w:pStyle w:val="KeinLeerraum"/>
+        <w:rPr>
+          <w:sz w:val="24"/>
+          <w:szCs w:val="24"/>
+        </w:rPr>
+      </w:pPr>
+      <w:r>
+        <w:rPr>
+          <w:sz w:val="24"/>
+          <w:szCs w:val="24"/>
+        </w:rPr>
+        <w:t>Symptom: Die Marker werden auf der Karte angezeigt aber es fehlen die Kartendaten selbst.</w:t>
+      </w:r>
+    </w:p>
+    <w:p>
+      <w:pPr>
+        <w:pStyle w:val="KeinLeerraum"/>
+        <w:rPr>
+          <w:sz w:val="24"/>
+          <w:szCs w:val="24"/>
+        </w:rPr>
+      </w:pPr>
+      <w:r>
+        <w:rPr>
+          <w:sz w:val="24"/>
+          <w:szCs w:val="24"/>
+        </w:rPr>
+        <w:t xml:space="preserve">Lösung: </w:t>
+      </w:r>
+      <w:r>
+        <w:rPr>
+          <w:sz w:val="24"/>
+          <w:szCs w:val="24"/>
+        </w:rPr>
+        <w:t>Wie bereits in Abschnitt 2.2 beschrieben, werden die Karten selbst über einen externen Dienstleister bereitgestellt. Aktuell ist dieser Dienstleister Mapbox, der eine kostenlose Variante seines Dienstes anbietet (</w:t>
+      </w:r>
+      <w:hyperlink r:id="rId14" w:history="1">
+        <w:r>
+          <w:rPr>
+            <w:rStyle w:val="Hyperlink"/>
+            <w:sz w:val="24"/>
+            <w:szCs w:val="24"/>
+          </w:rPr>
+          <w:t>https://www.mapbox.com/plans/</w:t>
+        </w:r>
+      </w:hyperlink>
+      <w:r>
+        <w:rPr>
+          <w:sz w:val="24"/>
+          <w:szCs w:val="24"/>
+        </w:rPr>
+        <w:t>). Sollte die Karte nicht mehr korrekt angezeigt werden</w:t>
+      </w:r>
+      <w:r>
+        <w:rPr>
+          <w:sz w:val="24"/>
+          <w:szCs w:val="24"/>
+        </w:rPr>
+        <w:t>,</w:t>
+      </w:r>
+      <w:r>
+        <w:rPr>
+          <w:sz w:val="24"/>
+          <w:szCs w:val="24"/>
+        </w:rPr>
+        <w:t xml:space="preserve"> liegt dies vermutlich daran</w:t>
+      </w:r>
+      <w:r>
+        <w:rPr>
+          <w:sz w:val="24"/>
+          <w:szCs w:val="24"/>
+        </w:rPr>
+        <w:t>,</w:t>
+      </w:r>
+      <w:r>
+        <w:rPr>
+          <w:sz w:val="24"/>
+          <w:szCs w:val="24"/>
+        </w:rPr>
+        <w:t xml:space="preserve"> das</w:t>
+      </w:r>
+      <w:r>
+        <w:rPr>
+          <w:sz w:val="24"/>
+          <w:szCs w:val="24"/>
+        </w:rPr>
+        <w:t>s der</w:t>
+      </w:r>
+      <w:r>
+        <w:rPr>
+          <w:sz w:val="24"/>
+          <w:szCs w:val="24"/>
+        </w:rPr>
+        <w:t xml:space="preserve"> API-Key abgelaufen ist oder der Anbieter sein Modell umgestellt hat. </w:t>
+      </w:r>
+      <w:r>
+        <w:rPr>
+          <w:sz w:val="24"/>
+          <w:szCs w:val="24"/>
+        </w:rPr>
+        <w:t>Ist der Anbieter nicht mehr verfügbar muss ein neuer Kartenprovider gefunden werden.</w:t>
+      </w:r>
+      <w:r>
+        <w:rPr>
+          <w:sz w:val="24"/>
+          <w:szCs w:val="24"/>
+        </w:rPr>
+        <w:t xml:space="preserve"> Hier lohnt es sich einen Blick auf Leafletjs.com </w:t>
+      </w:r>
+      <w:r>
+        <w:rPr>
+          <w:sz w:val="24"/>
+          <w:szCs w:val="24"/>
+        </w:rPr>
+        <w:t>(</w:t>
+      </w:r>
+      <w:hyperlink r:id="rId15" w:history="1">
+        <w:r>
+          <w:rPr>
+            <w:rStyle w:val="Hyperlink"/>
+            <w:sz w:val="24"/>
+            <w:szCs w:val="24"/>
+          </w:rPr>
+          <w:t>http://leafletjs.com/examples/quick-start.html</w:t>
+        </w:r>
+      </w:hyperlink>
+      <w:r>
+        <w:rPr>
+          <w:sz w:val="24"/>
+          <w:szCs w:val="24"/>
+        </w:rPr>
+        <w:t>)</w:t>
+      </w:r>
+      <w:r>
+        <w:rPr>
+          <w:sz w:val="24"/>
+          <w:szCs w:val="24"/>
+        </w:rPr>
+        <w:t xml:space="preserve"> zu werfen. </w:t>
+      </w:r>
+      <w:r>
+        <w:rPr>
+          <w:sz w:val="24"/>
+          <w:szCs w:val="24"/>
+        </w:rPr>
+        <w:t xml:space="preserve">In der Applikation wird Leafletjs verwendet die Marker auf der Karte anzuzeigen. Oft wir hier auch ein Vorschlag zu einem aktuell verfügbaren Kartenprovider gemacht. </w:t>
+      </w:r>
+      <w:r>
+        <w:rPr>
+          <w:sz w:val="24"/>
+          <w:szCs w:val="24"/>
+        </w:rPr>
+        <w:t xml:space="preserve">Ist ein neuer API-Key verfügbar muss dieser in der Datei </w:t>
+      </w:r>
+      <w:r>
+        <w:rPr>
+          <w:i/>
+          <w:sz w:val="24"/>
+          <w:szCs w:val="24"/>
+        </w:rPr>
+        <w:t>„custom-map.js“ (public/js)</w:t>
+      </w:r>
+      <w:r>
+        <w:rPr>
+          <w:sz w:val="24"/>
+          <w:szCs w:val="24"/>
+        </w:rPr>
+        <w:t xml:space="preserve"> auf Zeile 11 eingetragen werden.</w:t>
+      </w:r>
+    </w:p>
+    <w:p>
+      <w:pPr>
+        <w:pStyle w:val="KeinLeerraum"/>
+        <w:rPr>
+          <w:sz w:val="24"/>
+          <w:szCs w:val="24"/>
+        </w:rPr>
+      </w:pPr>
+    </w:p>
+    <w:p>
+      <w:pPr>
+        <w:pStyle w:val="KeinLeerraum"/>
+        <w:rPr>
+          <w:sz w:val="26"/>
+          <w:szCs w:val="26"/>
+        </w:rPr>
+      </w:pPr>
+      <w:r>
+        <w:rPr>
+          <w:sz w:val="26"/>
+          <w:szCs w:val="26"/>
+        </w:rPr>
+        <w:t>4</w:t>
+      </w:r>
+      <w:r>
+        <w:rPr>
+          <w:sz w:val="26"/>
+          <w:szCs w:val="26"/>
+        </w:rPr>
+        <w:t>.2</w:t>
+      </w:r>
+      <w:r>
+        <w:rPr>
+          <w:sz w:val="26"/>
+          <w:szCs w:val="26"/>
+        </w:rPr>
+        <w:t xml:space="preserve"> </w:t>
+      </w:r>
+      <w:r>
+        <w:rPr>
+          <w:sz w:val="26"/>
+          <w:szCs w:val="26"/>
+        </w:rPr>
+        <w:t>Auf der Hauptseite wird keine Schrift angezeigt</w:t>
+      </w:r>
+      <w:r>
+        <w:rPr>
+          <w:sz w:val="26"/>
+          <w:szCs w:val="26"/>
+        </w:rPr>
+        <w:t>:</w:t>
+      </w:r>
+    </w:p>
+    <w:p>
+      <w:pPr>
+        <w:pStyle w:val="KeinLeerraum"/>
+        <w:rPr>
+          <w:sz w:val="24"/>
+          <w:szCs w:val="24"/>
+        </w:rPr>
+      </w:pPr>
+      <w:r>
+        <w:rPr>
+          <w:sz w:val="24"/>
+          <w:szCs w:val="24"/>
+        </w:rPr>
+        <w:t xml:space="preserve">Symptom: Auf der Hauptseite </w:t>
+      </w:r>
+      <w:r>
+        <w:rPr>
+          <w:i/>
+          <w:sz w:val="24"/>
+          <w:szCs w:val="24"/>
+        </w:rPr>
+        <w:t>„index.php“</w:t>
+      </w:r>
+      <w:r>
+        <w:rPr>
+          <w:sz w:val="24"/>
+          <w:szCs w:val="24"/>
+        </w:rPr>
+        <w:t xml:space="preserve"> </w:t>
+      </w:r>
+      <w:r>
+        <w:rPr>
+          <w:sz w:val="24"/>
+          <w:szCs w:val="24"/>
+        </w:rPr>
+        <w:t xml:space="preserve"> </w:t>
+      </w:r>
+      <w:r>
+        <w:rPr>
+          <w:sz w:val="24"/>
+          <w:szCs w:val="24"/>
+        </w:rPr>
+        <w:t>wird kein Text angezeigt und das Webseitenlayout ist leicht verschoben.</w:t>
+      </w:r>
+    </w:p>
+    <w:p>
+      <w:pPr>
+        <w:pStyle w:val="KeinLeerraum"/>
+        <w:rPr>
+          <w:sz w:val="24"/>
+          <w:szCs w:val="24"/>
+        </w:rPr>
+      </w:pPr>
+      <w:r>
+        <w:rPr>
+          <w:sz w:val="24"/>
+          <w:szCs w:val="24"/>
+        </w:rPr>
+        <w:t xml:space="preserve">Lösung: </w:t>
+      </w:r>
+      <w:r>
+        <w:rPr>
+          <w:sz w:val="24"/>
+          <w:szCs w:val="24"/>
+        </w:rPr>
+        <w:t xml:space="preserve">Möglicherweise liegt die Ursache darin, dass das lesen von INI-Dateien auf dem Webserver verboten ist. </w:t>
+      </w:r>
+      <w:r>
+        <w:rPr>
+          <w:sz w:val="24"/>
+          <w:szCs w:val="24"/>
+        </w:rPr>
+        <w:t xml:space="preserve">Hierfür muss in der </w:t>
+      </w:r>
+      <w:r>
+        <w:rPr>
+          <w:i/>
+          <w:sz w:val="24"/>
+          <w:szCs w:val="24"/>
+        </w:rPr>
+        <w:t>„php.ini“</w:t>
+      </w:r>
+      <w:r>
+        <w:rPr>
+          <w:sz w:val="24"/>
+          <w:szCs w:val="24"/>
+        </w:rPr>
+        <w:t xml:space="preserve"> die Funktion </w:t>
+      </w:r>
+      <w:r>
+        <w:rPr>
+          <w:i/>
+          <w:sz w:val="24"/>
+          <w:szCs w:val="24"/>
+        </w:rPr>
+        <w:t>„parse_ini_file“</w:t>
+      </w:r>
+      <w:r>
+        <w:rPr>
+          <w:sz w:val="24"/>
+          <w:szCs w:val="24"/>
+        </w:rPr>
+        <w:t xml:space="preserve"> aktiviert/erlaubt werden.</w:t>
+      </w:r>
+    </w:p>
+    <w:p>
+      <w:pPr>
+        <w:pStyle w:val="KeinLeerraum"/>
+        <w:rPr>
+          <w:sz w:val="24"/>
+          <w:szCs w:val="24"/>
+        </w:rPr>
+      </w:pPr>
+    </w:p>
+    <w:p>
+      <w:pPr>
+        <w:pStyle w:val="KeinLeerraum"/>
+        <w:rPr>
+          <w:sz w:val="26"/>
+          <w:szCs w:val="26"/>
+        </w:rPr>
+      </w:pPr>
+      <w:r>
+        <w:rPr>
+          <w:sz w:val="26"/>
+          <w:szCs w:val="26"/>
+        </w:rPr>
+        <w:t>4.</w:t>
+      </w:r>
+      <w:r>
+        <w:rPr>
+          <w:sz w:val="26"/>
+          <w:szCs w:val="26"/>
+        </w:rPr>
+        <w:t>3</w:t>
+      </w:r>
+      <w:r>
+        <w:rPr>
+          <w:sz w:val="26"/>
+          <w:szCs w:val="26"/>
+        </w:rPr>
+        <w:t xml:space="preserve"> </w:t>
+      </w:r>
+      <w:r>
+        <w:rPr>
+          <w:sz w:val="26"/>
+          <w:szCs w:val="26"/>
+        </w:rPr>
+        <w:t>Es fehlen Beschriftungen aus den Übersetzungsdateien:</w:t>
+      </w:r>
+    </w:p>
+    <w:p>
+      <w:pPr>
+        <w:pStyle w:val="KeinLeerraum"/>
+        <w:rPr>
+          <w:sz w:val="24"/>
+          <w:szCs w:val="24"/>
+        </w:rPr>
+      </w:pPr>
+      <w:r>
+        <w:rPr>
+          <w:sz w:val="24"/>
+          <w:szCs w:val="24"/>
+        </w:rPr>
+        <w:t>Symptom: Es wurde eine neue Übersetzungsdatei zur Unterstützung einer neuen Sprache erzeugt (data/</w:t>
+      </w:r>
+      <w:r>
+        <w:rPr>
+          <w:sz w:val="24"/>
+          <w:szCs w:val="24"/>
+        </w:rPr>
+        <w:t>translation</w:t>
+      </w:r>
+      <w:r>
+        <w:rPr>
+          <w:sz w:val="24"/>
+          <w:szCs w:val="24"/>
+        </w:rPr>
+        <w:t>/*.ini). Nach Aktivierung der Sprache wird auf der Webseite kein Text mehr angezeigt.</w:t>
+      </w:r>
+    </w:p>
+    <w:p>
+      <w:pPr>
+        <w:pStyle w:val="KeinLeerraum"/>
+        <w:rPr>
+          <w:sz w:val="24"/>
+          <w:szCs w:val="24"/>
+        </w:rPr>
+      </w:pPr>
+      <w:r>
+        <w:rPr>
+          <w:sz w:val="24"/>
+          <w:szCs w:val="24"/>
+        </w:rPr>
+        <w:t>Lösung:</w:t>
+      </w:r>
+      <w:r>
+        <w:rPr>
+          <w:sz w:val="24"/>
+          <w:szCs w:val="24"/>
+        </w:rPr>
+        <w:t xml:space="preserve"> Es muss bei den Übersetzungsdateien darauf geachtet werden, dass die Values immer von Anführungszeichen umschlossen sind</w:t>
+      </w:r>
+      <w:r>
+        <w:rPr>
+          <w:sz w:val="24"/>
+          <w:szCs w:val="24"/>
+        </w:rPr>
+        <w:t xml:space="preserve"> (siehe Bild unten)</w:t>
+      </w:r>
+      <w:r>
+        <w:rPr>
+          <w:sz w:val="24"/>
+          <w:szCs w:val="24"/>
+        </w:rPr>
+        <w:t xml:space="preserve">. </w:t>
+      </w:r>
+      <w:r>
+        <w:rPr>
+          <w:sz w:val="24"/>
+          <w:szCs w:val="24"/>
+        </w:rPr>
+        <w:t>Ansonsten kann es zu Fehlern in der Funktion kommen, die die Übersetzungsdat</w:t>
+      </w:r>
+      <w:r>
+        <w:rPr>
+          <w:sz w:val="24"/>
+          <w:szCs w:val="24"/>
+        </w:rPr>
+        <w:t>eien parst.</w:t>
+      </w:r>
+    </w:p>
+    <w:p>
+      <w:pPr>
+        <w:pStyle w:val="KeinLeerraum"/>
+        <w:rPr>
+          <w:sz w:val="24"/>
+          <w:szCs w:val="24"/>
+        </w:rPr>
+      </w:pPr>
+    </w:p>
+    <w:p>
+      <w:pPr>
+        <w:pStyle w:val="KeinLeerraum"/>
+        <w:rPr>
+          <w:sz w:val="24"/>
+          <w:szCs w:val="24"/>
+        </w:rPr>
+      </w:pPr>
+      <w:r>
+        <w:rPr>
+          <w:noProof/>
+          <w:sz w:val="24"/>
+          <w:szCs w:val="24"/>
+          <w:lang w:eastAsia="de-DE"/>
+        </w:rPr>
+        <w:drawing>
+          <wp:inline distT="0" distB="0" distL="0" distR="0">
+            <wp:extent cx="4542739" cy="3095494"/>
+            <wp:effectExtent l="0" t="0" r="0" b="0"/>
+            <wp:docPr id="1" name="Grafik 1"/>
+            <wp:cNvGraphicFramePr>
+              <a:graphicFrameLocks xmlns:a="http://schemas.openxmlformats.org/drawingml/2006/main" noChangeAspect="1"/>
+            </wp:cNvGraphicFramePr>
+            <a:graphic xmlns:a="http://schemas.openxmlformats.org/drawingml/2006/main">
+              <a:graphicData uri="http://schemas.openxmlformats.org/drawingml/2006/picture">
+                <pic:pic xmlns:pic="http://schemas.openxmlformats.org/drawingml/2006/picture">
+                  <pic:nvPicPr>
+                    <pic:cNvPr id="1" name="ini.png"/>
+                    <pic:cNvPicPr/>
+                  </pic:nvPicPr>
+                  <pic:blipFill>
+                    <a:blip r:embed="rId16">
+                      <a:extLst>
+                        <a:ext uri="{28A0092B-C50C-407E-A947-70E740481C1C}">
+                          <a14:useLocalDpi xmlns:a14="http://schemas.microsoft.com/office/drawing/2010/main" val="0"/>
+                        </a:ext>
+                      </a:extLst>
+                    </a:blip>
+                    <a:stretch>
+                      <a:fillRect/>
+                    </a:stretch>
+                  </pic:blipFill>
+                  <pic:spPr>
+                    <a:xfrm>
+                      <a:off x="0" y="0"/>
+                      <a:ext cx="4582913" cy="3122869"/>
+                    </a:xfrm>
+                    <a:prstGeom prst="rect">
+                      <a:avLst/>
+                    </a:prstGeom>
+                  </pic:spPr>
+                </pic:pic>
+              </a:graphicData>
+            </a:graphic>
+          </wp:inline>
+        </w:drawing>
       </w:r>
       <w:bookmarkStart w:id="0" w:name="_GoBack"/>
       <w:bookmarkEnd w:id="0"/>
-      <w:r>
-        <w:rPr>
-          <w:sz w:val="24"/>
-          <w:szCs w:val="24"/>
-        </w:rPr>
-        <w:t xml:space="preserve"> </w:t>
-      </w:r>
     </w:p>
     <w:sectPr>
       <w:pgSz w:w="11906" w:h="16838"/>
